--- a/CSS/img/Документ Microsoft Word.docx
+++ b/CSS/img/Документ Microsoft Word.docx
@@ -326,6 +326,9 @@
         </w:drawing>
       </w:r>
       <w:r>
+        <w:rPr>
+          <w:noProof/>
+        </w:rPr>
         <w:drawing>
           <wp:inline distT="0" distB="0" distL="0" distR="0" wp14:anchorId="6642BBEF" wp14:editId="2930B371">
             <wp:extent cx="1009791" cy="743054"/>
@@ -351,6 +354,120 @@
                     <a:xfrm>
                       <a:off x="0" y="0"/>
                       <a:ext cx="1009791" cy="743054"/>
+                    </a:xfrm>
+                    <a:prstGeom prst="rect">
+                      <a:avLst/>
+                    </a:prstGeom>
+                  </pic:spPr>
+                </pic:pic>
+              </a:graphicData>
+            </a:graphic>
+          </wp:inline>
+        </w:drawing>
+      </w:r>
+      <w:r>
+        <w:drawing>
+          <wp:inline distT="0" distB="0" distL="0" distR="0" wp14:anchorId="67162D37" wp14:editId="58D181FA">
+            <wp:extent cx="943107" cy="733527"/>
+            <wp:effectExtent l="0" t="0" r="9525" b="0"/>
+            <wp:docPr id="10" name="Рисунок 10"/>
+            <wp:cNvGraphicFramePr>
+              <a:graphicFrameLocks xmlns:a="http://schemas.openxmlformats.org/drawingml/2006/main" noChangeAspect="1"/>
+            </wp:cNvGraphicFramePr>
+            <a:graphic xmlns:a="http://schemas.openxmlformats.org/drawingml/2006/main">
+              <a:graphicData uri="http://schemas.openxmlformats.org/drawingml/2006/picture">
+                <pic:pic xmlns:pic="http://schemas.openxmlformats.org/drawingml/2006/picture">
+                  <pic:nvPicPr>
+                    <pic:cNvPr id="1" name=""/>
+                    <pic:cNvPicPr/>
+                  </pic:nvPicPr>
+                  <pic:blipFill>
+                    <a:blip r:embed="rId13"/>
+                    <a:stretch>
+                      <a:fillRect/>
+                    </a:stretch>
+                  </pic:blipFill>
+                  <pic:spPr>
+                    <a:xfrm>
+                      <a:off x="0" y="0"/>
+                      <a:ext cx="943107" cy="733527"/>
+                    </a:xfrm>
+                    <a:prstGeom prst="rect">
+                      <a:avLst/>
+                    </a:prstGeom>
+                  </pic:spPr>
+                </pic:pic>
+              </a:graphicData>
+            </a:graphic>
+          </wp:inline>
+        </w:drawing>
+      </w:r>
+      <w:r>
+        <w:rPr>
+          <w:noProof/>
+        </w:rPr>
+        <w:drawing>
+          <wp:inline distT="0" distB="0" distL="0" distR="0" wp14:anchorId="36EE3322" wp14:editId="6B2C6508">
+            <wp:extent cx="819048" cy="876190"/>
+            <wp:effectExtent l="0" t="0" r="635" b="635"/>
+            <wp:docPr id="11" name="Рисунок 11"/>
+            <wp:cNvGraphicFramePr>
+              <a:graphicFrameLocks xmlns:a="http://schemas.openxmlformats.org/drawingml/2006/main" noChangeAspect="1"/>
+            </wp:cNvGraphicFramePr>
+            <a:graphic xmlns:a="http://schemas.openxmlformats.org/drawingml/2006/main">
+              <a:graphicData uri="http://schemas.openxmlformats.org/drawingml/2006/picture">
+                <pic:pic xmlns:pic="http://schemas.openxmlformats.org/drawingml/2006/picture">
+                  <pic:nvPicPr>
+                    <pic:cNvPr id="1" name=""/>
+                    <pic:cNvPicPr/>
+                  </pic:nvPicPr>
+                  <pic:blipFill>
+                    <a:blip r:embed="rId14"/>
+                    <a:stretch>
+                      <a:fillRect/>
+                    </a:stretch>
+                  </pic:blipFill>
+                  <pic:spPr>
+                    <a:xfrm>
+                      <a:off x="0" y="0"/>
+                      <a:ext cx="819048" cy="876190"/>
+                    </a:xfrm>
+                    <a:prstGeom prst="rect">
+                      <a:avLst/>
+                    </a:prstGeom>
+                  </pic:spPr>
+                </pic:pic>
+              </a:graphicData>
+            </a:graphic>
+          </wp:inline>
+        </w:drawing>
+      </w:r>
+      <w:r>
+        <w:drawing>
+          <wp:inline distT="0" distB="0" distL="0" distR="0" wp14:anchorId="7908B466" wp14:editId="5DFD9C2C">
+            <wp:extent cx="924054" cy="733527"/>
+            <wp:effectExtent l="0" t="0" r="9525" b="9525"/>
+            <wp:docPr id="12" name="Рисунок 12"/>
+            <wp:cNvGraphicFramePr>
+              <a:graphicFrameLocks xmlns:a="http://schemas.openxmlformats.org/drawingml/2006/main" noChangeAspect="1"/>
+            </wp:cNvGraphicFramePr>
+            <a:graphic xmlns:a="http://schemas.openxmlformats.org/drawingml/2006/main">
+              <a:graphicData uri="http://schemas.openxmlformats.org/drawingml/2006/picture">
+                <pic:pic xmlns:pic="http://schemas.openxmlformats.org/drawingml/2006/picture">
+                  <pic:nvPicPr>
+                    <pic:cNvPr id="1" name=""/>
+                    <pic:cNvPicPr/>
+                  </pic:nvPicPr>
+                  <pic:blipFill>
+                    <a:blip r:embed="rId15"/>
+                    <a:stretch>
+                      <a:fillRect/>
+                    </a:stretch>
+                  </pic:blipFill>
+                  <pic:spPr>
+                    <a:xfrm>
+                      <a:off x="0" y="0"/>
+                      <a:ext cx="924054" cy="733527"/>
                     </a:xfrm>
                     <a:prstGeom prst="rect">
                       <a:avLst/>

--- a/CSS/img/Документ Microsoft Word.docx
+++ b/CSS/img/Документ Microsoft Word.docx
@@ -330,6 +330,56 @@
           <w:noProof/>
         </w:rPr>
         <w:drawing>
+          <wp:inline distT="0" distB="0" distL="0" distR="0" wp14:anchorId="794FDD1F" wp14:editId="07E2EDDE">
+            <wp:extent cx="609600" cy="609600"/>
+            <wp:effectExtent l="0" t="0" r="0" b="0"/>
+            <wp:docPr id="13" name="Рисунок 13"/>
+            <wp:cNvGraphicFramePr>
+              <a:graphicFrameLocks xmlns:a="http://schemas.openxmlformats.org/drawingml/2006/main" noChangeAspect="1"/>
+            </wp:cNvGraphicFramePr>
+            <a:graphic xmlns:a="http://schemas.openxmlformats.org/drawingml/2006/main">
+              <a:graphicData uri="http://schemas.openxmlformats.org/drawingml/2006/picture">
+                <pic:pic xmlns:pic="http://schemas.openxmlformats.org/drawingml/2006/picture">
+                  <pic:nvPicPr>
+                    <pic:cNvPr id="0" name="Picture 2"/>
+                    <pic:cNvPicPr>
+                      <a:picLocks noChangeAspect="1" noChangeArrowheads="1"/>
+                    </pic:cNvPicPr>
+                  </pic:nvPicPr>
+                  <pic:blipFill>
+                    <a:blip r:embed="rId12">
+                      <a:extLst>
+                        <a:ext uri="{28A0092B-C50C-407E-A947-70E740481C1C}">
+                          <a14:useLocalDpi xmlns:a14="http://schemas.microsoft.com/office/drawing/2010/main" val="0"/>
+                        </a:ext>
+                      </a:extLst>
+                    </a:blip>
+                    <a:srcRect/>
+                    <a:stretch>
+                      <a:fillRect/>
+                    </a:stretch>
+                  </pic:blipFill>
+                  <pic:spPr bwMode="auto">
+                    <a:xfrm>
+                      <a:off x="0" y="0"/>
+                      <a:ext cx="609600" cy="609600"/>
+                    </a:xfrm>
+                    <a:prstGeom prst="rect">
+                      <a:avLst/>
+                    </a:prstGeom>
+                    <a:noFill/>
+                  </pic:spPr>
+                </pic:pic>
+              </a:graphicData>
+            </a:graphic>
+          </wp:inline>
+        </w:drawing>
+      </w:r>
+      <w:r>
+        <w:rPr>
+          <w:noProof/>
+        </w:rPr>
+        <w:drawing>
           <wp:inline distT="0" distB="0" distL="0" distR="0" wp14:anchorId="6642BBEF" wp14:editId="2930B371">
             <wp:extent cx="1009791" cy="743054"/>
             <wp:effectExtent l="0" t="0" r="0" b="0"/>
@@ -345,7 +395,7 @@
                     <pic:cNvPicPr/>
                   </pic:nvPicPr>
                   <pic:blipFill>
-                    <a:blip r:embed="rId12"/>
+                    <a:blip r:embed="rId13"/>
                     <a:stretch>
                       <a:fillRect/>
                     </a:stretch>
@@ -366,6 +416,9 @@
         </w:drawing>
       </w:r>
       <w:r>
+        <w:rPr>
+          <w:noProof/>
+        </w:rPr>
         <w:drawing>
           <wp:inline distT="0" distB="0" distL="0" distR="0" wp14:anchorId="67162D37" wp14:editId="58D181FA">
             <wp:extent cx="943107" cy="733527"/>
@@ -382,7 +435,7 @@
                     <pic:cNvPicPr/>
                   </pic:nvPicPr>
                   <pic:blipFill>
-                    <a:blip r:embed="rId13"/>
+                    <a:blip r:embed="rId14"/>
                     <a:stretch>
                       <a:fillRect/>
                     </a:stretch>
@@ -422,7 +475,7 @@
                     <pic:cNvPicPr/>
                   </pic:nvPicPr>
                   <pic:blipFill>
-                    <a:blip r:embed="rId14"/>
+                    <a:blip r:embed="rId15"/>
                     <a:stretch>
                       <a:fillRect/>
                     </a:stretch>
@@ -443,6 +496,9 @@
         </w:drawing>
       </w:r>
       <w:r>
+        <w:rPr>
+          <w:noProof/>
+        </w:rPr>
         <w:drawing>
           <wp:inline distT="0" distB="0" distL="0" distR="0" wp14:anchorId="7908B466" wp14:editId="5DFD9C2C">
             <wp:extent cx="924054" cy="733527"/>
@@ -459,7 +515,7 @@
                     <pic:cNvPicPr/>
                   </pic:nvPicPr>
                   <pic:blipFill>
-                    <a:blip r:embed="rId15"/>
+                    <a:blip r:embed="rId16"/>
                     <a:stretch>
                       <a:fillRect/>
                     </a:stretch>

--- a/CSS/img/Документ Microsoft Word.docx
+++ b/CSS/img/Документ Microsoft Word.docx
@@ -528,6 +528,53 @@
                     <a:prstGeom prst="rect">
                       <a:avLst/>
                     </a:prstGeom>
+                  </pic:spPr>
+                </pic:pic>
+              </a:graphicData>
+            </a:graphic>
+          </wp:inline>
+        </w:drawing>
+      </w:r>
+    </w:p>
+    <w:p/>
+    <w:p>
+      <w:r>
+        <w:drawing>
+          <wp:inline distT="0" distB="0" distL="0" distR="0" wp14:anchorId="10260601" wp14:editId="24A1DFBE">
+            <wp:extent cx="3914773" cy="1022350"/>
+            <wp:effectExtent l="0" t="0" r="0" b="6350"/>
+            <wp:docPr id="14" name="Рисунок 14"/>
+            <wp:cNvGraphicFramePr>
+              <a:graphicFrameLocks xmlns:a="http://schemas.openxmlformats.org/drawingml/2006/main" noChangeAspect="1"/>
+            </wp:cNvGraphicFramePr>
+            <a:graphic xmlns:a="http://schemas.openxmlformats.org/drawingml/2006/main">
+              <a:graphicData uri="http://schemas.openxmlformats.org/drawingml/2006/picture">
+                <pic:pic xmlns:pic="http://schemas.openxmlformats.org/drawingml/2006/picture">
+                  <pic:nvPicPr>
+                    <pic:cNvPr id="1" name=""/>
+                    <pic:cNvPicPr/>
+                  </pic:nvPicPr>
+                  <pic:blipFill rotWithShape="1">
+                    <a:blip r:embed="rId17"/>
+                    <a:srcRect t="-1" b="5848"/>
+                    <a:stretch/>
+                  </pic:blipFill>
+                  <pic:spPr bwMode="auto">
+                    <a:xfrm>
+                      <a:off x="0" y="0"/>
+                      <a:ext cx="3915321" cy="1022493"/>
+                    </a:xfrm>
+                    <a:prstGeom prst="rect">
+                      <a:avLst/>
+                    </a:prstGeom>
+                    <a:ln>
+                      <a:noFill/>
+                    </a:ln>
+                    <a:extLst>
+                      <a:ext uri="{53640926-AAD7-44D8-BBD7-CCE9431645EC}">
+                        <a14:shadowObscured xmlns:a14="http://schemas.microsoft.com/office/drawing/2010/main"/>
+                      </a:ext>
+                    </a:extLst>
                   </pic:spPr>
                 </pic:pic>
               </a:graphicData>
